--- a/The Human Factor August 2022/unit 3.docx
+++ b/The Human Factor August 2022/unit 3.docx
@@ -518,7 +518,6 @@
           <w:szCs w:val="24"/>
         </w:rPr>
       </w:pPr>
-      <w:bookmarkStart w:id="0" w:name="_GoBack"/>
       <w:r>
         <w:rPr>
           <w:rFonts w:ascii="Arial" w:hAnsi="Arial" w:cs="Arial"/>
@@ -540,6 +539,7 @@
           <w:iCs/>
         </w:rPr>
       </w:pPr>
+      <w:bookmarkStart w:id="0" w:name="_GoBack"/>
       <w:r>
         <w:rPr>
           <w:rFonts w:ascii="Arial" w:hAnsi="Arial" w:cs="Arial"/>
@@ -631,13 +631,23 @@
           <w:iCs/>
         </w:rPr>
       </w:pPr>
+      <w:proofErr w:type="spellStart"/>
       <w:r>
         <w:rPr>
           <w:rFonts w:ascii="Arial" w:hAnsi="Arial" w:cs="Arial"/>
           <w:i/>
           <w:iCs/>
         </w:rPr>
-        <w:t>James Clear. (n.d.). Mental Models: Learn How to Think Better and Gain a Mental Edge. [online] Available at: https://jamesclear.com/mental-models#:~:text=Mental%20models%20also%20guide%20your.</w:t>
+        <w:t>Holtzblatt</w:t>
+      </w:r>
+      <w:proofErr w:type="spellEnd"/>
+      <w:r>
+        <w:rPr>
+          <w:rFonts w:ascii="Arial" w:hAnsi="Arial" w:cs="Arial"/>
+          <w:i/>
+          <w:iCs/>
+        </w:rPr>
+        <w:t>, K. and Beyer, H. (2017). Introduction. Contextual Design, [online] pp.3–29. doi:10.1016/b978-0-12-800894-2.00001-6.</w:t>
       </w:r>
     </w:p>
     <w:p>
@@ -650,54 +660,44 @@
           <w:iCs/>
         </w:rPr>
       </w:pPr>
-      <w:proofErr w:type="spellStart"/>
       <w:r>
         <w:rPr>
           <w:rFonts w:ascii="Arial" w:hAnsi="Arial" w:cs="Arial"/>
           <w:i/>
           <w:iCs/>
         </w:rPr>
-        <w:t>Holtzblatt</w:t>
-      </w:r>
-      <w:proofErr w:type="spellEnd"/>
-      <w:r>
+        <w:t>James Clear. (n.d.). Mental Models: Learn How to Think Better and Gain a Mental Edge. [online] Available at: https://jamesclear.com/mental-models#:~:text=Mental%20models%20also%20guide%20your.</w:t>
+      </w:r>
+    </w:p>
+    <w:p>
+      <w:pPr>
+        <w:rPr>
+          <w:rFonts w:ascii="Arial" w:hAnsi="Arial" w:cs="Arial"/>
+          <w:sz w:val="24"/>
+          <w:szCs w:val="24"/>
+        </w:rPr>
+      </w:pPr>
+      <w:r>
+        <w:rPr>
+          <w:rFonts w:ascii="Arial" w:hAnsi="Arial" w:cs="Arial"/>
+          <w:sz w:val="24"/>
+          <w:szCs w:val="24"/>
+        </w:rPr>
+        <w:t>The Interaction Design Foundation. (2011). What is Accessibility? Retrieved from The Interaction Design Foundation website: https://www.interaction-design.org/literature/topics/accessibility</w:t>
+      </w:r>
+    </w:p>
+    <w:bookmarkEnd w:id="0"/>
+    <w:p>
+      <w:pPr>
+        <w:pStyle w:val="NormalWeb"/>
+        <w:spacing w:before="0" w:beforeAutospacing="0" w:after="240" w:afterAutospacing="0"/>
         <w:rPr>
           <w:rFonts w:ascii="Arial" w:hAnsi="Arial" w:cs="Arial"/>
           <w:i/>
           <w:iCs/>
         </w:rPr>
-        <w:t>, K. and Beyer, H. (2017). Introduction. Contextual Design, [online] pp.3–29. doi:10.1016/b978-0-12-800894-2.00001-6.</w:t>
-      </w:r>
-    </w:p>
-    <w:p>
-      <w:pPr>
-        <w:rPr>
-          <w:rFonts w:ascii="Arial" w:hAnsi="Arial" w:cs="Arial"/>
-          <w:sz w:val="24"/>
-          <w:szCs w:val="24"/>
-        </w:rPr>
-      </w:pPr>
-      <w:r>
-        <w:rPr>
-          <w:rFonts w:ascii="Arial" w:hAnsi="Arial" w:cs="Arial"/>
-          <w:sz w:val="24"/>
-          <w:szCs w:val="24"/>
-        </w:rPr>
-        <w:t>The Interaction Design Foundation. (2011). What is Accessibility? Retrieved from The Interaction Design Foundation website: https://www.interaction-design.org/literature/topics/accessibility</w:t>
-      </w:r>
-    </w:p>
-    <w:p>
-      <w:pPr>
-        <w:pStyle w:val="NormalWeb"/>
-        <w:spacing w:before="0" w:beforeAutospacing="0" w:after="240" w:afterAutospacing="0"/>
-        <w:rPr>
-          <w:rFonts w:ascii="Arial" w:hAnsi="Arial" w:cs="Arial"/>
-          <w:i/>
-          <w:iCs/>
-        </w:rPr>
-      </w:pPr>
-    </w:p>
-    <w:bookmarkEnd w:id="0"/>
+      </w:pPr>
+    </w:p>
     <w:p>
       <w:pPr>
         <w:pStyle w:val="NormalWeb"/>
